--- a/Sources/Seguimiento/G2.15 - Informe de desempeño del equipo de trabajo día 1_12_2023.docx
+++ b/Sources/Seguimiento/G2.15 - Informe de desempeño del equipo de trabajo día 1_12_2023.docx
@@ -1674,18 +1674,19 @@
           <w:p>
             <w:pPr>
               <w:spacing w:before="120" w:lineRule="auto"/>
-              <w:rPr>
-                <w:sz w:val="20"/>
-                <w:szCs w:val="20"/>
-              </w:rPr>
-            </w:pPr>
-            <w:r>
-              <w:rPr>
-                <w:sz w:val="20"/>
-                <w:szCs w:val="20"/>
-                <w:rtl w:val="0"/>
-              </w:rPr>
-              <w:t xml:space="preserve">Hemos usado “pythonanywhere” como PaaS, </w:t>
+              <w:jc w:val="both"/>
+              <w:rPr>
+                <w:sz w:val="20"/>
+                <w:szCs w:val="20"/>
+              </w:rPr>
+            </w:pPr>
+            <w:r>
+              <w:rPr>
+                <w:sz w:val="20"/>
+                <w:szCs w:val="20"/>
+                <w:rtl w:val="0"/>
+              </w:rPr>
+              <w:t xml:space="preserve">Hemos usado “pythonanywhere” como PaaS y el despliegue gratuito nos permitía solamente usar 500MB y el producto al completo era más pesado.</w:t>
             </w:r>
           </w:p>
         </w:tc>
@@ -1694,15 +1695,19 @@
           <w:p>
             <w:pPr>
               <w:spacing w:before="120" w:lineRule="auto"/>
-              <w:rPr>
-                <w:sz w:val="20"/>
-                <w:szCs w:val="20"/>
-              </w:rPr>
-            </w:pPr>
-            <w:r>
-              <w:rPr>
-                <w:rtl w:val="0"/>
-              </w:rPr>
+              <w:jc w:val="both"/>
+              <w:rPr>
+                <w:sz w:val="20"/>
+                <w:szCs w:val="20"/>
+              </w:rPr>
+            </w:pPr>
+            <w:r>
+              <w:rPr>
+                <w:sz w:val="20"/>
+                <w:szCs w:val="20"/>
+                <w:rtl w:val="0"/>
+              </w:rPr>
+              <w:t xml:space="preserve">Tratar de buscar una combinación en la que el producto se pueda desplegar al completo.</w:t>
             </w:r>
           </w:p>
         </w:tc>
@@ -1711,15 +1716,19 @@
           <w:p>
             <w:pPr>
               <w:spacing w:before="120" w:lineRule="auto"/>
-              <w:rPr>
-                <w:sz w:val="20"/>
-                <w:szCs w:val="20"/>
-              </w:rPr>
-            </w:pPr>
-            <w:r>
-              <w:rPr>
-                <w:rtl w:val="0"/>
-              </w:rPr>
+              <w:jc w:val="both"/>
+              <w:rPr>
+                <w:sz w:val="20"/>
+                <w:szCs w:val="20"/>
+              </w:rPr>
+            </w:pPr>
+            <w:r>
+              <w:rPr>
+                <w:sz w:val="20"/>
+                <w:szCs w:val="20"/>
+                <w:rtl w:val="0"/>
+              </w:rPr>
+              <w:t xml:space="preserve">Hemos decidido prescindir en el despliegue de la librería “MatPlotLib” ya que ocupa demasiado y solo es necesaria para la generación de gráficas en el apartado de ventas del administrador.</w:t>
             </w:r>
           </w:p>
         </w:tc>
